--- a/Readme.docx
+++ b/Readme.docx
@@ -87,8 +87,6 @@
         </w:rPr>
         <w:t>Npm start to run the site.</w:t>
       </w:r>
-      <w:bookmarkStart w:id="0" w:name="_GoBack"/>
-      <w:bookmarkEnd w:id="0"/>
     </w:p>
     <w:p>
       <w:r>
@@ -134,6 +132,17 @@
           </wp:inline>
         </w:drawing>
       </w:r>
+    </w:p>
+    <w:p/>
+    <w:p>
+      <w:r>
+        <w:rPr>
+          <w:rFonts w:hint="default"/>
+        </w:rPr>
+        <w:t>https://github.com/Ziyuan07/6005CEM_Security</w:t>
+      </w:r>
+      <w:bookmarkStart w:id="0" w:name="_GoBack"/>
+      <w:bookmarkEnd w:id="0"/>
     </w:p>
     <w:sectPr>
       <w:pgSz w:w="11906" w:h="16838"/>
@@ -414,7 +423,7 @@
     <w:lsdException w:unhideWhenUsed="0" w:uiPriority="0" w:semiHidden="0" w:name="index 1"/>
     <w:lsdException w:unhideWhenUsed="0" w:uiPriority="0" w:semiHidden="0" w:name="index 2"/>
     <w:lsdException w:unhideWhenUsed="0" w:uiPriority="0" w:semiHidden="0" w:name="index 3"/>
-    <w:lsdException w:unhideWhenUsed="0" w:uiPriority="0" w:semiHidden="0" w:name="index 4"/>
+    <w:lsdException w:qFormat="1" w:unhideWhenUsed="0" w:uiPriority="0" w:semiHidden="0" w:name="index 4"/>
     <w:lsdException w:unhideWhenUsed="0" w:uiPriority="0" w:semiHidden="0" w:name="index 5"/>
     <w:lsdException w:unhideWhenUsed="0" w:uiPriority="0" w:semiHidden="0" w:name="index 6"/>
     <w:lsdException w:unhideWhenUsed="0" w:uiPriority="0" w:semiHidden="0" w:name="index 7"/>
@@ -449,16 +458,16 @@
     <w:lsdException w:unhideWhenUsed="0" w:uiPriority="0" w:semiHidden="0" w:name="macro"/>
     <w:lsdException w:unhideWhenUsed="0" w:uiPriority="0" w:semiHidden="0" w:name="toa heading"/>
     <w:lsdException w:unhideWhenUsed="0" w:uiPriority="0" w:semiHidden="0" w:name="List"/>
-    <w:lsdException w:unhideWhenUsed="0" w:uiPriority="0" w:semiHidden="0" w:name="List Bullet"/>
-    <w:lsdException w:unhideWhenUsed="0" w:uiPriority="0" w:semiHidden="0" w:name="List Number"/>
+    <w:lsdException w:qFormat="1" w:unhideWhenUsed="0" w:uiPriority="0" w:semiHidden="0" w:name="List Bullet"/>
+    <w:lsdException w:qFormat="1" w:unhideWhenUsed="0" w:uiPriority="0" w:semiHidden="0" w:name="List Number"/>
     <w:lsdException w:unhideWhenUsed="0" w:uiPriority="0" w:semiHidden="0" w:name="List 2"/>
-    <w:lsdException w:unhideWhenUsed="0" w:uiPriority="0" w:semiHidden="0" w:name="List 3"/>
+    <w:lsdException w:qFormat="1" w:unhideWhenUsed="0" w:uiPriority="0" w:semiHidden="0" w:name="List 3"/>
     <w:lsdException w:unhideWhenUsed="0" w:uiPriority="0" w:semiHidden="0" w:name="List 4"/>
     <w:lsdException w:unhideWhenUsed="0" w:uiPriority="0" w:semiHidden="0" w:name="List 5"/>
-    <w:lsdException w:unhideWhenUsed="0" w:uiPriority="0" w:semiHidden="0" w:name="List Bullet 2"/>
+    <w:lsdException w:qFormat="1" w:unhideWhenUsed="0" w:uiPriority="0" w:semiHidden="0" w:name="List Bullet 2"/>
     <w:lsdException w:unhideWhenUsed="0" w:uiPriority="0" w:semiHidden="0" w:name="List Bullet 3"/>
     <w:lsdException w:unhideWhenUsed="0" w:uiPriority="0" w:semiHidden="0" w:name="List Bullet 4"/>
-    <w:lsdException w:unhideWhenUsed="0" w:uiPriority="0" w:semiHidden="0" w:name="List Bullet 5"/>
+    <w:lsdException w:qFormat="1" w:unhideWhenUsed="0" w:uiPriority="0" w:semiHidden="0" w:name="List Bullet 5"/>
     <w:lsdException w:unhideWhenUsed="0" w:uiPriority="0" w:semiHidden="0" w:name="List Number 2"/>
     <w:lsdException w:unhideWhenUsed="0" w:uiPriority="0" w:semiHidden="0" w:name="List Number 3"/>
     <w:lsdException w:unhideWhenUsed="0" w:uiPriority="0" w:semiHidden="0" w:name="List Number 4"/>
@@ -467,44 +476,44 @@
     <w:lsdException w:unhideWhenUsed="0" w:uiPriority="0" w:semiHidden="0" w:name="Closing"/>
     <w:lsdException w:unhideWhenUsed="0" w:uiPriority="0" w:semiHidden="0" w:name="Signature"/>
     <w:lsdException w:qFormat="1" w:unhideWhenUsed="0" w:uiPriority="0" w:name="Default Paragraph Font"/>
-    <w:lsdException w:unhideWhenUsed="0" w:uiPriority="0" w:semiHidden="0" w:name="Body Text"/>
+    <w:lsdException w:qFormat="1" w:unhideWhenUsed="0" w:uiPriority="0" w:semiHidden="0" w:name="Body Text"/>
     <w:lsdException w:unhideWhenUsed="0" w:uiPriority="0" w:semiHidden="0" w:name="Body Text Indent"/>
-    <w:lsdException w:unhideWhenUsed="0" w:uiPriority="0" w:semiHidden="0" w:name="List Continue"/>
+    <w:lsdException w:qFormat="1" w:unhideWhenUsed="0" w:uiPriority="0" w:semiHidden="0" w:name="List Continue"/>
     <w:lsdException w:unhideWhenUsed="0" w:uiPriority="0" w:semiHidden="0" w:name="List Continue 2"/>
     <w:lsdException w:unhideWhenUsed="0" w:uiPriority="0" w:semiHidden="0" w:name="List Continue 3"/>
-    <w:lsdException w:unhideWhenUsed="0" w:uiPriority="0" w:semiHidden="0" w:name="List Continue 4"/>
+    <w:lsdException w:qFormat="1" w:unhideWhenUsed="0" w:uiPriority="0" w:semiHidden="0" w:name="List Continue 4"/>
     <w:lsdException w:unhideWhenUsed="0" w:uiPriority="0" w:semiHidden="0" w:name="List Continue 5"/>
     <w:lsdException w:unhideWhenUsed="0" w:uiPriority="0" w:semiHidden="0" w:name="Message Header"/>
     <w:lsdException w:qFormat="1" w:unhideWhenUsed="0" w:uiPriority="0" w:semiHidden="0" w:name="Subtitle"/>
     <w:lsdException w:unhideWhenUsed="0" w:uiPriority="0" w:semiHidden="0" w:name="Salutation"/>
     <w:lsdException w:qFormat="1" w:unhideWhenUsed="0" w:uiPriority="0" w:semiHidden="0" w:name="Date"/>
-    <w:lsdException w:unhideWhenUsed="0" w:uiPriority="0" w:semiHidden="0" w:name="Body Text First Indent"/>
+    <w:lsdException w:qFormat="1" w:unhideWhenUsed="0" w:uiPriority="0" w:semiHidden="0" w:name="Body Text First Indent"/>
     <w:lsdException w:unhideWhenUsed="0" w:uiPriority="0" w:semiHidden="0" w:name="Body Text First Indent 2"/>
-    <w:lsdException w:unhideWhenUsed="0" w:uiPriority="0" w:semiHidden="0" w:name="Note Heading"/>
+    <w:lsdException w:qFormat="1" w:unhideWhenUsed="0" w:uiPriority="0" w:semiHidden="0" w:name="Note Heading"/>
     <w:lsdException w:unhideWhenUsed="0" w:uiPriority="0" w:semiHidden="0" w:name="Body Text 2"/>
     <w:lsdException w:qFormat="1" w:unhideWhenUsed="0" w:uiPriority="0" w:semiHidden="0" w:name="Body Text 3"/>
     <w:lsdException w:unhideWhenUsed="0" w:uiPriority="0" w:semiHidden="0" w:name="Body Text Indent 2"/>
     <w:lsdException w:unhideWhenUsed="0" w:uiPriority="0" w:semiHidden="0" w:name="Body Text Indent 3"/>
     <w:lsdException w:qFormat="1" w:unhideWhenUsed="0" w:uiPriority="0" w:semiHidden="0" w:name="Block Text"/>
     <w:lsdException w:unhideWhenUsed="0" w:uiPriority="0" w:semiHidden="0" w:name="Hyperlink"/>
-    <w:lsdException w:unhideWhenUsed="0" w:uiPriority="0" w:semiHidden="0" w:name="FollowedHyperlink"/>
+    <w:lsdException w:qFormat="1" w:unhideWhenUsed="0" w:uiPriority="0" w:semiHidden="0" w:name="FollowedHyperlink"/>
     <w:lsdException w:qFormat="1" w:unhideWhenUsed="0" w:uiPriority="0" w:semiHidden="0" w:name="Strong"/>
     <w:lsdException w:qFormat="1" w:unhideWhenUsed="0" w:uiPriority="0" w:semiHidden="0" w:name="Emphasis"/>
     <w:lsdException w:qFormat="1" w:unhideWhenUsed="0" w:uiPriority="0" w:semiHidden="0" w:name="Document Map"/>
     <w:lsdException w:qFormat="1" w:unhideWhenUsed="0" w:uiPriority="0" w:semiHidden="0" w:name="Plain Text"/>
     <w:lsdException w:qFormat="1" w:unhideWhenUsed="0" w:uiPriority="0" w:semiHidden="0" w:name="E-mail Signature"/>
     <w:lsdException w:unhideWhenUsed="0" w:uiPriority="0" w:semiHidden="0" w:name="Normal (Web)"/>
-    <w:lsdException w:unhideWhenUsed="0" w:uiPriority="0" w:semiHidden="0" w:name="HTML Acronym"/>
-    <w:lsdException w:unhideWhenUsed="0" w:uiPriority="0" w:semiHidden="0" w:name="HTML Address"/>
+    <w:lsdException w:qFormat="1" w:unhideWhenUsed="0" w:uiPriority="0" w:semiHidden="0" w:name="HTML Acronym"/>
+    <w:lsdException w:qFormat="1" w:unhideWhenUsed="0" w:uiPriority="0" w:semiHidden="0" w:name="HTML Address"/>
     <w:lsdException w:unhideWhenUsed="0" w:uiPriority="0" w:semiHidden="0" w:name="HTML Cite"/>
-    <w:lsdException w:unhideWhenUsed="0" w:uiPriority="0" w:semiHidden="0" w:name="HTML Code"/>
-    <w:lsdException w:unhideWhenUsed="0" w:uiPriority="0" w:semiHidden="0" w:name="HTML Definition"/>
-    <w:lsdException w:unhideWhenUsed="0" w:uiPriority="0" w:semiHidden="0" w:name="HTML Keyboard"/>
+    <w:lsdException w:qFormat="1" w:unhideWhenUsed="0" w:uiPriority="0" w:semiHidden="0" w:name="HTML Code"/>
+    <w:lsdException w:qFormat="1" w:unhideWhenUsed="0" w:uiPriority="0" w:semiHidden="0" w:name="HTML Definition"/>
+    <w:lsdException w:qFormat="1" w:unhideWhenUsed="0" w:uiPriority="0" w:semiHidden="0" w:name="HTML Keyboard"/>
     <w:lsdException w:unhideWhenUsed="0" w:uiPriority="0" w:semiHidden="0" w:name="HTML Preformatted"/>
-    <w:lsdException w:unhideWhenUsed="0" w:uiPriority="0" w:semiHidden="0" w:name="HTML Sample"/>
+    <w:lsdException w:qFormat="1" w:unhideWhenUsed="0" w:uiPriority="0" w:semiHidden="0" w:name="HTML Sample"/>
     <w:lsdException w:unhideWhenUsed="0" w:uiPriority="0" w:semiHidden="0" w:name="HTML Typewriter"/>
-    <w:lsdException w:unhideWhenUsed="0" w:uiPriority="0" w:semiHidden="0" w:name="HTML Variable"/>
-    <w:lsdException w:unhideWhenUsed="0" w:uiPriority="0" w:name="Normal Table"/>
+    <w:lsdException w:qFormat="1" w:unhideWhenUsed="0" w:uiPriority="0" w:semiHidden="0" w:name="HTML Variable"/>
+    <w:lsdException w:qFormat="1" w:unhideWhenUsed="0" w:uiPriority="0" w:name="Normal Table"/>
     <w:lsdException w:qFormat="1" w:unhideWhenUsed="0" w:uiPriority="0" w:semiHidden="0" w:name="annotation subject"/>
     <w:lsdException w:unhideWhenUsed="0" w:uiPriority="0" w:semiHidden="0" w:name="Table Simple 1"/>
     <w:lsdException w:unhideWhenUsed="0" w:uiPriority="0" w:semiHidden="0" w:name="Table Simple 2"/>
@@ -514,7 +523,7 @@
     <w:lsdException w:unhideWhenUsed="0" w:uiPriority="0" w:semiHidden="0" w:name="Table Classic 3"/>
     <w:lsdException w:unhideWhenUsed="0" w:uiPriority="0" w:semiHidden="0" w:name="Table Classic 4"/>
     <w:lsdException w:unhideWhenUsed="0" w:uiPriority="0" w:semiHidden="0" w:name="Table Colorful 1"/>
-    <w:lsdException w:unhideWhenUsed="0" w:uiPriority="0" w:semiHidden="0" w:name="Table Colorful 2"/>
+    <w:lsdException w:qFormat="1" w:unhideWhenUsed="0" w:uiPriority="0" w:semiHidden="0" w:name="Table Colorful 2"/>
     <w:lsdException w:unhideWhenUsed="0" w:uiPriority="0" w:semiHidden="0" w:name="Table Colorful 3"/>
     <w:lsdException w:unhideWhenUsed="0" w:uiPriority="0" w:semiHidden="0" w:name="Table Columns 1"/>
     <w:lsdException w:unhideWhenUsed="0" w:uiPriority="0" w:semiHidden="0" w:name="Table Columns 2"/>
@@ -852,6 +861,7 @@
   <w:style w:type="table" w:default="1" w:styleId="12">
     <w:name w:val="Normal Table"/>
     <w:semiHidden/>
+    <w:qFormat/>
     <w:uiPriority w:val="0"/>
     <w:tblPr>
       <w:tblCellMar>
@@ -885,6 +895,7 @@
   <w:style w:type="paragraph" w:styleId="15">
     <w:name w:val="Body Text"/>
     <w:basedOn w:val="1"/>
+    <w:qFormat/>
     <w:uiPriority w:val="0"/>
     <w:pPr>
       <w:spacing w:after="120"/>
@@ -914,6 +925,7 @@
   <w:style w:type="paragraph" w:styleId="18">
     <w:name w:val="Body Text First Indent"/>
     <w:basedOn w:val="15"/>
+    <w:qFormat/>
     <w:uiPriority w:val="0"/>
     <w:pPr>
       <w:ind w:firstLine="420" w:firstLineChars="100"/>
@@ -1088,6 +1100,7 @@
   <w:style w:type="character" w:styleId="36">
     <w:name w:val="FollowedHyperlink"/>
     <w:basedOn w:val="11"/>
+    <w:qFormat/>
     <w:uiPriority w:val="0"/>
     <w:rPr>
       <w:color w:val="800080"/>
@@ -1151,11 +1164,13 @@
   <w:style w:type="character" w:styleId="41">
     <w:name w:val="HTML Acronym"/>
     <w:basedOn w:val="11"/>
+    <w:qFormat/>
     <w:uiPriority w:val="0"/>
   </w:style>
   <w:style w:type="paragraph" w:styleId="42">
     <w:name w:val="HTML Address"/>
     <w:basedOn w:val="1"/>
+    <w:qFormat/>
     <w:uiPriority w:val="0"/>
     <w:rPr>
       <w:i/>
@@ -1174,6 +1189,7 @@
   <w:style w:type="character" w:styleId="44">
     <w:name w:val="HTML Code"/>
     <w:basedOn w:val="11"/>
+    <w:qFormat/>
     <w:uiPriority w:val="0"/>
     <w:rPr>
       <w:rFonts w:ascii="Courier New" w:hAnsi="Courier New" w:cs="Courier New"/>
@@ -1184,6 +1200,7 @@
   <w:style w:type="character" w:styleId="45">
     <w:name w:val="HTML Definition"/>
     <w:basedOn w:val="11"/>
+    <w:qFormat/>
     <w:uiPriority w:val="0"/>
     <w:rPr>
       <w:i/>
@@ -1193,6 +1210,7 @@
   <w:style w:type="character" w:styleId="46">
     <w:name w:val="HTML Keyboard"/>
     <w:basedOn w:val="11"/>
+    <w:qFormat/>
     <w:uiPriority w:val="0"/>
     <w:rPr>
       <w:rFonts w:ascii="Courier New" w:hAnsi="Courier New" w:cs="Courier New"/>
@@ -1212,6 +1230,7 @@
   <w:style w:type="character" w:styleId="48">
     <w:name w:val="HTML Sample"/>
     <w:basedOn w:val="11"/>
+    <w:qFormat/>
     <w:uiPriority w:val="0"/>
     <w:rPr>
       <w:rFonts w:ascii="Courier New" w:hAnsi="Courier New" w:cs="Courier New"/>
@@ -1230,6 +1249,7 @@
   <w:style w:type="character" w:styleId="50">
     <w:name w:val="HTML Variable"/>
     <w:basedOn w:val="11"/>
+    <w:qFormat/>
     <w:uiPriority w:val="0"/>
     <w:rPr>
       <w:i/>
@@ -1273,6 +1293,7 @@
     <w:name w:val="index 4"/>
     <w:basedOn w:val="1"/>
     <w:next w:val="1"/>
+    <w:qFormat/>
     <w:uiPriority w:val="0"/>
     <w:pPr>
       <w:ind w:left="600" w:leftChars="600"/>
@@ -1358,6 +1379,7 @@
   <w:style w:type="paragraph" w:styleId="65">
     <w:name w:val="List 3"/>
     <w:basedOn w:val="1"/>
+    <w:qFormat/>
     <w:uiPriority w:val="0"/>
     <w:pPr>
       <w:ind w:left="100" w:leftChars="400" w:hanging="200" w:hangingChars="200"/>
@@ -1382,6 +1404,7 @@
   <w:style w:type="paragraph" w:styleId="68">
     <w:name w:val="List Bullet"/>
     <w:basedOn w:val="1"/>
+    <w:qFormat/>
     <w:uiPriority w:val="0"/>
     <w:pPr>
       <w:numPr>
@@ -1393,6 +1416,7 @@
   <w:style w:type="paragraph" w:styleId="69">
     <w:name w:val="List Bullet 2"/>
     <w:basedOn w:val="1"/>
+    <w:qFormat/>
     <w:uiPriority w:val="0"/>
     <w:pPr>
       <w:numPr>
@@ -1426,6 +1450,7 @@
   <w:style w:type="paragraph" w:styleId="72">
     <w:name w:val="List Bullet 5"/>
     <w:basedOn w:val="1"/>
+    <w:qFormat/>
     <w:uiPriority w:val="0"/>
     <w:pPr>
       <w:numPr>
@@ -1437,6 +1462,7 @@
   <w:style w:type="paragraph" w:styleId="73">
     <w:name w:val="List Continue"/>
     <w:basedOn w:val="1"/>
+    <w:qFormat/>
     <w:uiPriority w:val="0"/>
     <w:pPr>
       <w:spacing w:after="120"/>
@@ -1464,6 +1490,7 @@
   <w:style w:type="paragraph" w:styleId="76">
     <w:name w:val="List Continue 4"/>
     <w:basedOn w:val="1"/>
+    <w:qFormat/>
     <w:uiPriority w:val="0"/>
     <w:pPr>
       <w:spacing w:after="120"/>
@@ -1482,6 +1509,7 @@
   <w:style w:type="paragraph" w:styleId="78">
     <w:name w:val="List Number"/>
     <w:basedOn w:val="1"/>
+    <w:qFormat/>
     <w:uiPriority w:val="0"/>
     <w:pPr>
       <w:numPr>
@@ -1605,6 +1633,7 @@
     <w:name w:val="Note Heading"/>
     <w:basedOn w:val="1"/>
     <w:next w:val="1"/>
+    <w:qFormat/>
     <w:uiPriority w:val="0"/>
     <w:pPr>
       <w:jc w:val="center"/>
@@ -2358,6 +2387,7 @@
   <w:style w:type="table" w:styleId="102">
     <w:name w:val="Table Colorful 2"/>
     <w:basedOn w:val="12"/>
+    <w:qFormat/>
     <w:uiPriority w:val="0"/>
     <w:pPr>
       <w:widowControl w:val="0"/>
